--- a/P5/Documents/UseCaseDocument.docx
+++ b/P5/Documents/UseCaseDocument.docx
@@ -2203,10 +2203,7 @@
               <w:contextualSpacing/>
             </w:pPr>
             <w:r>
-              <w:t xml:space="preserve">A registration attempt may fail if the person registering entered </w:t>
-            </w:r>
-            <w:r>
-              <w:t xml:space="preserve">a email or nickname that is not unique. </w:t>
+              <w:t xml:space="preserve">A registration attempt may fail if the person registering entered a email or nickname that is not unique. </w:t>
             </w:r>
           </w:p>
           <w:p>
@@ -2990,10 +2987,7 @@
               <w:contextualSpacing/>
             </w:pPr>
             <w:r>
-              <w:t>System does not add the user to the newly created</w:t>
-            </w:r>
-            <w:r>
-              <w:t xml:space="preserve"> game</w:t>
+              <w:t>System does not add the user to the newly created game</w:t>
             </w:r>
           </w:p>
         </w:tc>
@@ -3577,10 +3571,7 @@
               <w:spacing w:line="240" w:lineRule="auto"/>
             </w:pPr>
             <w:r>
-              <w:t>Success Guaran</w:t>
-            </w:r>
-            <w:r>
-              <w:t>tee</w:t>
+              <w:t>Success Guarantee</w:t>
             </w:r>
           </w:p>
         </w:tc>
@@ -6581,10 +6572,7 @@
               <w:spacing w:line="240" w:lineRule="auto"/>
             </w:pPr>
             <w:r>
-              <w:t>Information that is log</w:t>
-            </w:r>
-            <w:r>
-              <w:t>ged: (Opponent, start date/time, end date/time, result of game)</w:t>
+              <w:t>Information that is logged: (Opponent, start date/time, end date/time, result of game)</w:t>
             </w:r>
           </w:p>
         </w:tc>
@@ -6816,10 +6804,7 @@
               <w:spacing w:line="240" w:lineRule="auto"/>
             </w:pPr>
             <w:r>
-              <w:t>Frequency of Occ</w:t>
-            </w:r>
-            <w:r>
-              <w:t>urrence</w:t>
+              <w:t>Frequency of Occurrence</w:t>
             </w:r>
           </w:p>
         </w:tc>
@@ -7989,10 +7974,7 @@
               <w:spacing w:line="240" w:lineRule="auto"/>
             </w:pPr>
             <w:r>
-              <w:t>The game starts and players beg</w:t>
-            </w:r>
-            <w:r>
-              <w:t>in.</w:t>
+              <w:t>The game starts and players begin.</w:t>
             </w:r>
           </w:p>
         </w:tc>
@@ -8796,10 +8778,7 @@
               <w:contextualSpacing/>
             </w:pPr>
             <w:r>
-              <w:t>The user that invited another user to play gets to take his/her turn</w:t>
-            </w:r>
-            <w:r>
-              <w:t xml:space="preserve"> first</w:t>
+              <w:t>The user that invited another user to play gets to take his/her turn first</w:t>
             </w:r>
           </w:p>
           <w:p>
@@ -9541,10 +9520,7 @@
               <w:spacing w:line="240" w:lineRule="auto"/>
             </w:pPr>
             <w:r>
-              <w:t>A game i</w:t>
-            </w:r>
-            <w:r>
-              <w:t>s properly saved with the right information</w:t>
+              <w:t>A game is properly saved with the right information</w:t>
             </w:r>
           </w:p>
         </w:tc>
@@ -11682,10 +11658,7 @@
               <w:spacing w:line="240" w:lineRule="auto"/>
             </w:pPr>
             <w:r>
-              <w:t xml:space="preserve">User is successfully shown a list of all the invitations they have </w:t>
-            </w:r>
-            <w:r>
-              <w:t>received.</w:t>
+              <w:t>User is successfully shown a list of all the invitations they have received.</w:t>
             </w:r>
           </w:p>
         </w:tc>
@@ -12378,10 +12351,7 @@
               <w:spacing w:line="240" w:lineRule="auto"/>
             </w:pPr>
             <w:r>
-              <w:t>Success Gu</w:t>
-            </w:r>
-            <w:r>
-              <w:t>arantee</w:t>
+              <w:t>Success Guarantee</w:t>
             </w:r>
           </w:p>
         </w:tc>
@@ -13534,10 +13504,7 @@
         </w:drawing>
       </w:r>
     </w:p>
-    <w:p>
-      <w:bookmarkStart w:id="0" w:name="_GoBack"/>
-      <w:bookmarkEnd w:id="0"/>
-    </w:p>
+    <w:p/>
     <w:p>
       <w:r>
         <w:lastRenderedPageBreak/>
@@ -13546,27 +13513,35 @@
     </w:p>
     <w:p/>
     <w:p>
+      <w:bookmarkStart w:id="0" w:name="_GoBack"/>
       <w:r>
         <w:rPr>
           <w:noProof/>
           <w:lang w:val="en-US"/>
         </w:rPr>
         <w:drawing>
-          <wp:inline distT="114300" distB="114300" distL="114300" distR="114300" wp14:anchorId="06C14B2D" wp14:editId="406DB671">
-            <wp:extent cx="5943600" cy="7353300"/>
-            <wp:effectExtent l="0" t="0" r="0" b="0"/>
-            <wp:docPr id="2" name="image5.png"/>
-            <wp:cNvGraphicFramePr/>
+          <wp:inline distT="0" distB="0" distL="0" distR="0" wp14:anchorId="766F2281" wp14:editId="270CB8F7">
+            <wp:extent cx="4509135" cy="6000618"/>
+            <wp:effectExtent l="0" t="0" r="12065" b="0"/>
+            <wp:docPr id="2" name="Picture 2"/>
+            <wp:cNvGraphicFramePr>
+              <a:graphicFrameLocks xmlns:a="http://schemas.openxmlformats.org/drawingml/2006/main" noChangeAspect="1"/>
+            </wp:cNvGraphicFramePr>
             <a:graphic xmlns:a="http://schemas.openxmlformats.org/drawingml/2006/main">
               <a:graphicData uri="http://schemas.openxmlformats.org/drawingml/2006/picture">
                 <pic:pic xmlns:pic="http://schemas.openxmlformats.org/drawingml/2006/picture">
                   <pic:nvPicPr>
-                    <pic:cNvPr id="0" name="image5.png"/>
-                    <pic:cNvPicPr preferRelativeResize="0"/>
+                    <pic:cNvPr id="2" name="Untitled.png"/>
+                    <pic:cNvPicPr/>
                   </pic:nvPicPr>
                   <pic:blipFill>
-                    <a:blip r:embed="rId9"/>
-                    <a:srcRect/>
+                    <a:blip r:embed="rId9" cstate="print">
+                      <a:extLst>
+                        <a:ext uri="{28A0092B-C50C-407E-A947-70E740481C1C}">
+                          <a14:useLocalDpi xmlns:a14="http://schemas.microsoft.com/office/drawing/2010/main" val="0"/>
+                        </a:ext>
+                      </a:extLst>
+                    </a:blip>
                     <a:stretch>
                       <a:fillRect/>
                     </a:stretch>
@@ -13574,12 +13549,11 @@
                   <pic:spPr>
                     <a:xfrm>
                       <a:off x="0" y="0"/>
-                      <a:ext cx="5943600" cy="7353300"/>
+                      <a:ext cx="4511270" cy="6003459"/>
                     </a:xfrm>
                     <a:prstGeom prst="rect">
                       <a:avLst/>
                     </a:prstGeom>
-                    <a:ln/>
                   </pic:spPr>
                 </pic:pic>
               </a:graphicData>
@@ -13587,6 +13561,7 @@
           </wp:inline>
         </w:drawing>
       </w:r>
+      <w:bookmarkEnd w:id="0"/>
     </w:p>
     <w:sectPr>
       <w:footerReference w:type="default" r:id="rId10"/>
@@ -13645,7 +13620,7 @@
       <w:rPr>
         <w:noProof/>
       </w:rPr>
-      <w:t>17</w:t>
+      <w:t>18</w:t>
     </w:r>
     <w:r>
       <w:fldChar w:fldCharType="end"/>
